--- a/TwitchBotDocument.docx
+++ b/TwitchBotDocument.docx
@@ -1,70 +1,45 @@
 
 <file path=word/document.xml><?xml version="1.0" encoding="utf-8"?>
-<w:document xmlns:mc="http://schemas.openxmlformats.org/markup-compatibility/2006" xmlns:o="urn:schemas-microsoft-com:office:office" xmlns:r="http://schemas.openxmlformats.org/officeDocument/2006/relationships" xmlns:m="http://schemas.openxmlformats.org/officeDocument/2006/math" xmlns:v="urn:schemas-microsoft-com:vml" xmlns:wp="http://schemas.openxmlformats.org/drawingml/2006/wordprocessingDrawing" xmlns:w10="urn:schemas-microsoft-com:office:word" xmlns:w="http://schemas.openxmlformats.org/wordprocessingml/2006/main" xmlns:wne="http://schemas.microsoft.com/office/word/2006/wordml" xmlns:sl="http://schemas.openxmlformats.org/schemaLibrary/2006/main" xmlns:a="http://schemas.openxmlformats.org/drawingml/2006/main" xmlns:pic="http://schemas.openxmlformats.org/drawingml/2006/picture" xmlns:c="http://schemas.openxmlformats.org/drawingml/2006/chart" xmlns:lc="http://schemas.openxmlformats.org/drawingml/2006/lockedCanvas" xmlns:dgm="http://schemas.openxmlformats.org/drawingml/2006/diagram" xmlns:wps="http://schemas.microsoft.com/office/word/2010/wordprocessingShape" xmlns:wpg="http://schemas.microsoft.com/office/word/2010/wordprocessingGroup">
+<w:document xmlns:wpc="http://schemas.microsoft.com/office/word/2010/wordprocessingCanvas" xmlns:cx="http://schemas.microsoft.com/office/drawing/2014/chartex" xmlns:cx1="http://schemas.microsoft.com/office/drawing/2015/9/8/chartex" xmlns:cx2="http://schemas.microsoft.com/office/drawing/2015/10/21/chartex" xmlns:cx3="http://schemas.microsoft.com/office/drawing/2016/5/9/chartex" xmlns:cx4="http://schemas.microsoft.com/office/drawing/2016/5/10/chartex" xmlns:cx5="http://schemas.microsoft.com/office/drawing/2016/5/11/chartex" xmlns:cx6="http://schemas.microsoft.com/office/drawing/2016/5/12/chartex" xmlns:cx7="http://schemas.microsoft.com/office/drawing/2016/5/13/chartex" xmlns:cx8="http://schemas.microsoft.com/office/drawing/2016/5/14/chartex" xmlns:mc="http://schemas.openxmlformats.org/markup-compatibility/2006" xmlns:aink="http://schemas.microsoft.com/office/drawing/2016/ink" xmlns:am3d="http://schemas.microsoft.com/office/drawing/2017/model3d" xmlns:o="urn:schemas-microsoft-com:office:office" xmlns:r="http://schemas.openxmlformats.org/officeDocument/2006/relationships" xmlns:m="http://schemas.openxmlformats.org/officeDocument/2006/math" xmlns:v="urn:schemas-microsoft-com:vml" xmlns:wp14="http://schemas.microsoft.com/office/word/2010/wordprocessingDrawing" xmlns:wp="http://schemas.openxmlformats.org/drawingml/2006/wordprocessingDrawing" xmlns:w10="urn:schemas-microsoft-com:office:word" xmlns:w="http://schemas.openxmlformats.org/wordprocessingml/2006/main" xmlns:w14="http://schemas.microsoft.com/office/word/2010/wordml" xmlns:w15="http://schemas.microsoft.com/office/word/2012/wordml" xmlns:w16se="http://schemas.microsoft.com/office/word/2015/wordml/symex" xmlns:wpg="http://schemas.microsoft.com/office/word/2010/wordprocessingGroup" xmlns:wpi="http://schemas.microsoft.com/office/word/2010/wordprocessingInk" xmlns:wne="http://schemas.microsoft.com/office/word/2006/wordml" xmlns:wps="http://schemas.microsoft.com/office/word/2010/wordprocessingShape" mc:Ignorable="w14 w15 w16se wp14">
   <w:body>
     <w:p>
-      <w:pPr>
-        <w:contextualSpacing w:val="0"/>
-        <w:rPr/>
-      </w:pPr>
-      <w:r>
-        <w:rPr>
-          <w:rtl w:val="0"/>
-        </w:rPr>
-        <w:t xml:space="preserve">Twitch Chatbot Description:</w:t>
+      <w:r>
+        <w:t>Twitch Chatbot Description:</w:t>
       </w:r>
     </w:p>
+    <w:p/>
     <w:p>
-      <w:pPr>
-        <w:contextualSpacing w:val="0"/>
-        <w:rPr/>
-      </w:pPr>
-      <w:r>
-        <w:rPr>
-          <w:rtl w:val="0"/>
-        </w:rPr>
+      <w:r>
+        <w:t xml:space="preserve">There are two interactions with the chatbot. One is a guessing number </w:t>
+      </w:r>
+      <w:proofErr w:type="gramStart"/>
+      <w:r>
+        <w:t>game,</w:t>
+      </w:r>
+      <w:proofErr w:type="gramEnd"/>
+      <w:r>
+        <w:t xml:space="preserve"> the other one is to chat with the bot using emojis. Run the file Runv4.py to initiate the bot, who is named “</w:t>
+      </w:r>
+      <w:proofErr w:type="spellStart"/>
+      <w:r>
+        <w:t>whitemushie</w:t>
+      </w:r>
+      <w:proofErr w:type="spellEnd"/>
+      <w:r>
+        <w:t>”</w:t>
       </w:r>
     </w:p>
-    <w:p>
-      <w:pPr>
-        <w:contextualSpacing w:val="0"/>
-        <w:rPr/>
-      </w:pPr>
-      <w:r>
-        <w:rPr>
-          <w:rtl w:val="0"/>
-        </w:rPr>
-        <w:t xml:space="preserve">There are two interactions with the chatbot. One is a guessing number game, the other one is to chat with the bot using emojis. Run the file Runv4.py to initiate the bot, who is named “whitemushie”</w:t>
-      </w:r>
-    </w:p>
-    <w:p>
-      <w:pPr>
-        <w:contextualSpacing w:val="0"/>
-        <w:rPr/>
-      </w:pPr>
-      <w:r>
-        <w:rPr>
-          <w:rtl w:val="0"/>
-        </w:rPr>
-      </w:r>
-    </w:p>
+    <w:p/>
     <w:p>
       <w:pPr>
         <w:numPr>
           <w:ilvl w:val="0"/>
           <w:numId w:val="2"/>
         </w:numPr>
-        <w:ind w:left="720" w:hanging="360"/>
-        <w:contextualSpacing w:val="1"/>
-        <w:rPr>
-          <w:u w:val="none"/>
-        </w:rPr>
-      </w:pPr>
-      <w:r>
-        <w:rPr>
-          <w:rtl w:val="0"/>
-        </w:rPr>
-        <w:t xml:space="preserve">To play the guessing number game:</w:t>
+        <w:contextualSpacing/>
+      </w:pPr>
+      <w:r>
+        <w:t>To play the guessing number game:</w:t>
       </w:r>
     </w:p>
     <w:p>
@@ -73,17 +48,29 @@
           <w:ilvl w:val="0"/>
           <w:numId w:val="3"/>
         </w:numPr>
-        <w:ind w:left="1440" w:hanging="360"/>
-        <w:contextualSpacing w:val="1"/>
-        <w:rPr>
-          <w:u w:val="none"/>
-        </w:rPr>
-      </w:pPr>
-      <w:r>
-        <w:rPr>
-          <w:rtl w:val="0"/>
-        </w:rPr>
-        <w:t xml:space="preserve">First type in #numGuessStart to start the game and generate a 4-digit number to guess. It can also be followed by a number between 4 to 10 (for example, #numGuessStart 8) to define how many digits the secret number includes.</w:t>
+        <w:contextualSpacing/>
+      </w:pPr>
+      <w:r>
+        <w:t>First type in #</w:t>
+      </w:r>
+      <w:proofErr w:type="spellStart"/>
+      <w:r>
+        <w:t>numGuessStart</w:t>
+      </w:r>
+      <w:proofErr w:type="spellEnd"/>
+      <w:r>
+        <w:t xml:space="preserve"> to start the game and generate a 4-digit number to guess. It can also be followed by a number between 4 to 10 (for example, #</w:t>
+      </w:r>
+      <w:proofErr w:type="spellStart"/>
+      <w:r>
+        <w:t>numGuessStart</w:t>
+      </w:r>
+      <w:proofErr w:type="spellEnd"/>
+      <w:r>
+        <w:t xml:space="preserve"> 8) to define how many digits the secret number include</w:t>
+      </w:r>
+      <w:r>
+        <w:t>s.</w:t>
       </w:r>
     </w:p>
     <w:p>
@@ -92,17 +79,34 @@
           <w:ilvl w:val="0"/>
           <w:numId w:val="3"/>
         </w:numPr>
-        <w:ind w:left="1440" w:hanging="360"/>
-        <w:contextualSpacing w:val="1"/>
-        <w:rPr>
-          <w:u w:val="none"/>
-        </w:rPr>
-      </w:pPr>
-      <w:r>
-        <w:rPr>
-          <w:rtl w:val="0"/>
-        </w:rPr>
-        <w:t xml:space="preserve">Once the game starts, type in #numGuessInput followed by a number with the matching amount of digits. For example, if the secret number includes 6 digits, the message could be #numGuessInput 123456</w:t>
+        <w:contextualSpacing/>
+      </w:pPr>
+      <w:r>
+        <w:t>Once the game starts, type in #</w:t>
+      </w:r>
+      <w:proofErr w:type="spellStart"/>
+      <w:r>
+        <w:t>numGuessInput</w:t>
+      </w:r>
+      <w:proofErr w:type="spellEnd"/>
+      <w:r>
+        <w:t xml:space="preserve"> followed by a number with the matching </w:t>
+      </w:r>
+      <w:proofErr w:type="gramStart"/>
+      <w:r>
+        <w:t>amount</w:t>
+      </w:r>
+      <w:proofErr w:type="gramEnd"/>
+      <w:r>
+        <w:t xml:space="preserve"> of digits. For example, if the secret number includes 6 digits, the message could be #</w:t>
+      </w:r>
+      <w:proofErr w:type="spellStart"/>
+      <w:r>
+        <w:t>numGuessInput</w:t>
+      </w:r>
+      <w:proofErr w:type="spellEnd"/>
+      <w:r>
+        <w:t xml:space="preserve"> 123456</w:t>
       </w:r>
     </w:p>
     <w:p>
@@ -111,17 +115,32 @@
           <w:ilvl w:val="0"/>
           <w:numId w:val="3"/>
         </w:numPr>
-        <w:ind w:left="1440" w:hanging="360"/>
-        <w:contextualSpacing w:val="1"/>
-        <w:rPr>
-          <w:u w:val="none"/>
-        </w:rPr>
-      </w:pPr>
-      <w:r>
-        <w:rPr>
-          <w:rtl w:val="0"/>
-        </w:rPr>
-        <w:t xml:space="preserve">Once input the number, the bot will check the digits one by one to see whether the input matches the secret  number and return the result. “Y” means the number at the place is correct. “N” means the digit at the position  is not included in the secret number. “O” means, the digit at the position is included in the secret number but its position is wrong. For example, if the secret number is 4563 and the input is 7853, the bot will return: NNOY</w:t>
+        <w:contextualSpacing/>
+      </w:pPr>
+      <w:r>
+        <w:t>Once input the number, the bot will check the digits on</w:t>
+      </w:r>
+      <w:r>
+        <w:t xml:space="preserve">e by one to see whether the input matches the </w:t>
+      </w:r>
+      <w:proofErr w:type="gramStart"/>
+      <w:r>
+        <w:t>secret  number</w:t>
+      </w:r>
+      <w:proofErr w:type="gramEnd"/>
+      <w:r>
+        <w:t xml:space="preserve"> and return the result. “Y” means the number at the place is correct. “N” means the digit at the </w:t>
+      </w:r>
+      <w:proofErr w:type="gramStart"/>
+      <w:r>
+        <w:t>position  is</w:t>
+      </w:r>
+      <w:proofErr w:type="gramEnd"/>
+      <w:r>
+        <w:t xml:space="preserve"> not included in the secret number. “O” means, the digit at the position is included in</w:t>
+      </w:r>
+      <w:r>
+        <w:t xml:space="preserve"> the secret number but its position is wrong. For example, if the secret number is 4563 and the input is 7853, the bot will return: NNOY</w:t>
       </w:r>
     </w:p>
     <w:p>
@@ -130,17 +149,10 @@
           <w:ilvl w:val="0"/>
           <w:numId w:val="3"/>
         </w:numPr>
-        <w:ind w:left="1440" w:hanging="360"/>
-        <w:contextualSpacing w:val="1"/>
-        <w:rPr>
-          <w:u w:val="none"/>
-        </w:rPr>
-      </w:pPr>
-      <w:r>
-        <w:rPr>
-          <w:rtl w:val="0"/>
-        </w:rPr>
-        <w:t xml:space="preserve">The first audience who gets the secret number wins the game.</w:t>
+        <w:contextualSpacing/>
+      </w:pPr>
+      <w:r>
+        <w:t>The first audience who gets the secret number wins the game.</w:t>
       </w:r>
     </w:p>
     <w:p>
@@ -149,17 +161,21 @@
           <w:ilvl w:val="0"/>
           <w:numId w:val="3"/>
         </w:numPr>
-        <w:ind w:left="1440" w:hanging="360"/>
-        <w:contextualSpacing w:val="1"/>
-        <w:rPr>
-          <w:u w:val="none"/>
-        </w:rPr>
-      </w:pPr>
-      <w:r>
-        <w:rPr>
-          <w:rtl w:val="0"/>
-        </w:rPr>
-        <w:t xml:space="preserve">#numGuessPrint reveals the targeted number and end the game.</w:t>
+        <w:contextualSpacing/>
+      </w:pPr>
+      <w:r>
+        <w:t>#</w:t>
+      </w:r>
+      <w:proofErr w:type="spellStart"/>
+      <w:r>
+        <w:t>numGuessPrint</w:t>
+      </w:r>
+      <w:proofErr w:type="spellEnd"/>
+      <w:r>
+        <w:t xml:space="preserve"> reveals the targeted number and end the gam</w:t>
+      </w:r>
+      <w:r>
+        <w:t>e.</w:t>
       </w:r>
     </w:p>
     <w:p>
@@ -168,47 +184,23 @@
           <w:ilvl w:val="0"/>
           <w:numId w:val="3"/>
         </w:numPr>
-        <w:ind w:left="1440" w:hanging="360"/>
-        <w:contextualSpacing w:val="1"/>
-        <w:rPr>
-          <w:u w:val="none"/>
-        </w:rPr>
-      </w:pPr>
-      <w:r>
-        <w:rPr>
-          <w:rtl w:val="0"/>
-        </w:rPr>
+        <w:contextualSpacing/>
+      </w:pPr>
+      <w:r>
         <w:t xml:space="preserve">This game mechanics is borrowed from a classical video game on the electronic dictionary back in 1990s. </w:t>
       </w:r>
     </w:p>
-    <w:p>
-      <w:pPr>
-        <w:contextualSpacing w:val="0"/>
-        <w:rPr/>
-      </w:pPr>
-      <w:r>
-        <w:rPr>
-          <w:rtl w:val="0"/>
-        </w:rPr>
-      </w:r>
-    </w:p>
+    <w:p/>
     <w:p>
       <w:pPr>
         <w:numPr>
           <w:ilvl w:val="0"/>
           <w:numId w:val="1"/>
         </w:numPr>
-        <w:ind w:left="720" w:hanging="360"/>
-        <w:contextualSpacing w:val="1"/>
-        <w:rPr>
-          <w:u w:val="none"/>
-        </w:rPr>
-      </w:pPr>
-      <w:r>
-        <w:rPr>
-          <w:rtl w:val="0"/>
-        </w:rPr>
-        <w:t xml:space="preserve">To chat with the bot using emojis:</w:t>
+        <w:contextualSpacing/>
+      </w:pPr>
+      <w:r>
+        <w:t>To chat with the bot using emojis:</w:t>
       </w:r>
     </w:p>
     <w:p>
@@ -217,17 +209,21 @@
           <w:ilvl w:val="1"/>
           <w:numId w:val="1"/>
         </w:numPr>
-        <w:ind w:left="1440" w:hanging="360"/>
-        <w:contextualSpacing w:val="1"/>
-        <w:rPr>
-          <w:u w:val="none"/>
-        </w:rPr>
-      </w:pPr>
-      <w:r>
-        <w:rPr>
-          <w:rtl w:val="0"/>
-        </w:rPr>
-        <w:t xml:space="preserve">Type #emChat followed by anything (or nothing) to communicate with the bot. It will return an emoji based on your input</w:t>
+        <w:contextualSpacing/>
+      </w:pPr>
+      <w:r>
+        <w:t>Type #</w:t>
+      </w:r>
+      <w:proofErr w:type="spellStart"/>
+      <w:r>
+        <w:t>emChat</w:t>
+      </w:r>
+      <w:proofErr w:type="spellEnd"/>
+      <w:r>
+        <w:t xml:space="preserve"> followed by anything (or nothing) to communicate with the bot. It will return an emoji based on you</w:t>
+      </w:r>
+      <w:r>
+        <w:t>r input</w:t>
       </w:r>
     </w:p>
     <w:p>
@@ -236,17 +232,18 @@
           <w:ilvl w:val="1"/>
           <w:numId w:val="1"/>
         </w:numPr>
-        <w:ind w:left="1440" w:hanging="360"/>
-        <w:contextualSpacing w:val="1"/>
-        <w:rPr>
-          <w:u w:val="none"/>
-        </w:rPr>
-      </w:pPr>
-      <w:r>
-        <w:rPr>
-          <w:rtl w:val="0"/>
-        </w:rPr>
-        <w:t xml:space="preserve">If only #emChat is input, it returns a random emoji from the defined list</w:t>
+        <w:contextualSpacing/>
+      </w:pPr>
+      <w:r>
+        <w:t>If only #</w:t>
+      </w:r>
+      <w:proofErr w:type="spellStart"/>
+      <w:r>
+        <w:t>emChat</w:t>
+      </w:r>
+      <w:proofErr w:type="spellEnd"/>
+      <w:r>
+        <w:t xml:space="preserve"> is input, it returns a random emoji from the defined list</w:t>
       </w:r>
     </w:p>
     <w:p>
@@ -255,17 +252,10 @@
           <w:ilvl w:val="1"/>
           <w:numId w:val="1"/>
         </w:numPr>
-        <w:ind w:left="1440" w:hanging="360"/>
-        <w:contextualSpacing w:val="1"/>
-        <w:rPr>
-          <w:u w:val="none"/>
-        </w:rPr>
-      </w:pPr>
-      <w:r>
-        <w:rPr>
-          <w:rtl w:val="0"/>
-        </w:rPr>
-        <w:t xml:space="preserve">Some special emoji will trigger special responding emoji</w:t>
+        <w:contextualSpacing/>
+      </w:pPr>
+      <w:r>
+        <w:t>Some special emoji will trigger special responding emoji</w:t>
       </w:r>
     </w:p>
     <w:p>
@@ -274,31 +264,59 @@
           <w:ilvl w:val="1"/>
           <w:numId w:val="1"/>
         </w:numPr>
-        <w:ind w:left="1440" w:hanging="360"/>
-        <w:contextualSpacing w:val="1"/>
-        <w:rPr>
-          <w:u w:val="none"/>
-        </w:rPr>
-      </w:pPr>
-      <w:r>
-        <w:rPr>
-          <w:rtl w:val="0"/>
-        </w:rPr>
-        <w:t xml:space="preserve">Any message that are not recognizable will get O_o</w:t>
-      </w:r>
+        <w:contextualSpacing/>
+      </w:pPr>
+      <w:r>
+        <w:t xml:space="preserve">Any message that are not recognizable will get </w:t>
+      </w:r>
+      <w:proofErr w:type="spellStart"/>
+      <w:r>
+        <w:t>O_o</w:t>
+      </w:r>
+      <w:proofErr w:type="spellEnd"/>
+    </w:p>
+    <w:p>
+      <w:pPr>
+        <w:numPr>
+          <w:ilvl w:val="0"/>
+          <w:numId w:val="1"/>
+        </w:numPr>
+        <w:contextualSpacing/>
+      </w:pPr>
+      <w:r>
+        <w:t>AWS Updates:</w:t>
+      </w:r>
+    </w:p>
+    <w:p>
+      <w:pPr>
+        <w:numPr>
+          <w:ilvl w:val="1"/>
+          <w:numId w:val="1"/>
+        </w:numPr>
+        <w:contextualSpacing/>
+      </w:pPr>
+      <w:r>
+        <w:t xml:space="preserve">Now for the guessing number game, a table recording the sessions, the </w:t>
+      </w:r>
+      <w:bookmarkStart w:id="0" w:name="_GoBack"/>
+      <w:bookmarkEnd w:id="0"/>
     </w:p>
     <w:sectPr>
-      <w:pgSz w:h="15840" w:w="12240"/>
-      <w:pgMar w:bottom="1440" w:top="1440" w:left="1440" w:right="1440" w:header="0"/>
+      <w:pgSz w:w="12240" w:h="15840"/>
+      <w:pgMar w:top="1440" w:right="1440" w:bottom="1440" w:left="1440" w:header="0" w:footer="720" w:gutter="0"/>
       <w:pgNumType w:start="1"/>
+      <w:cols w:space="720"/>
     </w:sectPr>
   </w:body>
 </w:document>
 </file>
 
 <file path=word/numbering.xml><?xml version="1.0" encoding="utf-8"?>
-<w:numbering xmlns:mc="http://schemas.openxmlformats.org/markup-compatibility/2006" xmlns:o="urn:schemas-microsoft-com:office:office" xmlns:r="http://schemas.openxmlformats.org/officeDocument/2006/relationships" xmlns:m="http://schemas.openxmlformats.org/officeDocument/2006/math" xmlns:v="urn:schemas-microsoft-com:vml" xmlns:wp="http://schemas.openxmlformats.org/drawingml/2006/wordprocessingDrawing" xmlns:w10="urn:schemas-microsoft-com:office:word" xmlns:w="http://schemas.openxmlformats.org/wordprocessingml/2006/main" xmlns:wne="http://schemas.microsoft.com/office/word/2006/wordml" xmlns:sl="http://schemas.openxmlformats.org/schemaLibrary/2006/main" xmlns:a="http://schemas.openxmlformats.org/drawingml/2006/main" xmlns:pic="http://schemas.openxmlformats.org/drawingml/2006/picture" xmlns:c="http://schemas.openxmlformats.org/drawingml/2006/chart" xmlns:lc="http://schemas.openxmlformats.org/drawingml/2006/lockedCanvas" xmlns:dgm="http://schemas.openxmlformats.org/drawingml/2006/diagram" xmlns:wps="http://schemas.microsoft.com/office/word/2010/wordprocessingShape" xmlns:wpg="http://schemas.microsoft.com/office/word/2010/wordprocessingGroup">
-  <w:abstractNum w:abstractNumId="1">
+<w:numbering xmlns:wpc="http://schemas.microsoft.com/office/word/2010/wordprocessingCanvas" xmlns:cx="http://schemas.microsoft.com/office/drawing/2014/chartex" xmlns:cx1="http://schemas.microsoft.com/office/drawing/2015/9/8/chartex" xmlns:cx2="http://schemas.microsoft.com/office/drawing/2015/10/21/chartex" xmlns:cx3="http://schemas.microsoft.com/office/drawing/2016/5/9/chartex" xmlns:cx4="http://schemas.microsoft.com/office/drawing/2016/5/10/chartex" xmlns:cx5="http://schemas.microsoft.com/office/drawing/2016/5/11/chartex" xmlns:cx6="http://schemas.microsoft.com/office/drawing/2016/5/12/chartex" xmlns:cx7="http://schemas.microsoft.com/office/drawing/2016/5/13/chartex" xmlns:cx8="http://schemas.microsoft.com/office/drawing/2016/5/14/chartex" xmlns:mc="http://schemas.openxmlformats.org/markup-compatibility/2006" xmlns:aink="http://schemas.microsoft.com/office/drawing/2016/ink" xmlns:am3d="http://schemas.microsoft.com/office/drawing/2017/model3d" xmlns:o="urn:schemas-microsoft-com:office:office" xmlns:r="http://schemas.openxmlformats.org/officeDocument/2006/relationships" xmlns:m="http://schemas.openxmlformats.org/officeDocument/2006/math" xmlns:v="urn:schemas-microsoft-com:vml" xmlns:wp14="http://schemas.microsoft.com/office/word/2010/wordprocessingDrawing" xmlns:wp="http://schemas.openxmlformats.org/drawingml/2006/wordprocessingDrawing" xmlns:w10="urn:schemas-microsoft-com:office:word" xmlns:w="http://schemas.openxmlformats.org/wordprocessingml/2006/main" xmlns:w14="http://schemas.microsoft.com/office/word/2010/wordml" xmlns:w15="http://schemas.microsoft.com/office/word/2012/wordml" xmlns:w16se="http://schemas.microsoft.com/office/word/2015/wordml/symex" xmlns:wpg="http://schemas.microsoft.com/office/word/2010/wordprocessingGroup" xmlns:wpi="http://schemas.microsoft.com/office/word/2010/wordprocessingInk" xmlns:wne="http://schemas.microsoft.com/office/word/2006/wordml" xmlns:wps="http://schemas.microsoft.com/office/word/2010/wordprocessingShape" mc:Ignorable="w14 w15 w16se wp14">
+  <w:abstractNum w:abstractNumId="0" w15:restartNumberingAfterBreak="0">
+    <w:nsid w:val="02C20840"/>
+    <w:multiLevelType w:val="multilevel"/>
+    <w:tmpl w:val="5A06F358"/>
     <w:lvl w:ilvl="0">
       <w:start w:val="1"/>
       <w:numFmt w:val="bullet"/>
@@ -408,7 +426,10 @@
       </w:rPr>
     </w:lvl>
   </w:abstractNum>
-  <w:abstractNum w:abstractNumId="2">
+  <w:abstractNum w:abstractNumId="1" w15:restartNumberingAfterBreak="0">
+    <w:nsid w:val="1D8C3941"/>
+    <w:multiLevelType w:val="multilevel"/>
+    <w:tmpl w:val="5E3226B0"/>
     <w:lvl w:ilvl="0">
       <w:start w:val="1"/>
       <w:numFmt w:val="bullet"/>
@@ -518,7 +539,10 @@
       </w:rPr>
     </w:lvl>
   </w:abstractNum>
-  <w:abstractNum w:abstractNumId="3">
+  <w:abstractNum w:abstractNumId="2" w15:restartNumberingAfterBreak="0">
+    <w:nsid w:val="4DD11CAD"/>
+    <w:multiLevelType w:val="multilevel"/>
+    <w:tmpl w:val="82325A2A"/>
     <w:lvl w:ilvl="0">
       <w:start w:val="1"/>
       <w:numFmt w:val="decimal"/>
@@ -629,70 +653,431 @@
     </w:lvl>
   </w:abstractNum>
   <w:num w:numId="1">
+    <w:abstractNumId w:val="0"/>
+  </w:num>
+  <w:num w:numId="2">
     <w:abstractNumId w:val="1"/>
   </w:num>
-  <w:num w:numId="2">
+  <w:num w:numId="3">
     <w:abstractNumId w:val="2"/>
-  </w:num>
-  <w:num w:numId="3">
-    <w:abstractNumId w:val="3"/>
   </w:num>
 </w:numbering>
 </file>
 
 <file path=word/styles.xml><?xml version="1.0" encoding="utf-8"?>
-<w:styles xmlns:mc="http://schemas.openxmlformats.org/markup-compatibility/2006" xmlns:o="urn:schemas-microsoft-com:office:office" xmlns:r="http://schemas.openxmlformats.org/officeDocument/2006/relationships" xmlns:m="http://schemas.openxmlformats.org/officeDocument/2006/math" xmlns:v="urn:schemas-microsoft-com:vml" xmlns:wp="http://schemas.openxmlformats.org/drawingml/2006/wordprocessingDrawing" xmlns:w10="urn:schemas-microsoft-com:office:word" xmlns:w="http://schemas.openxmlformats.org/wordprocessingml/2006/main" xmlns:wne="http://schemas.microsoft.com/office/word/2006/wordml" xmlns:sl="http://schemas.openxmlformats.org/schemaLibrary/2006/main" xmlns:a="http://schemas.openxmlformats.org/drawingml/2006/main" xmlns:pic="http://schemas.openxmlformats.org/drawingml/2006/picture" xmlns:c="http://schemas.openxmlformats.org/drawingml/2006/chart" xmlns:lc="http://schemas.openxmlformats.org/drawingml/2006/lockedCanvas" xmlns:dgm="http://schemas.openxmlformats.org/drawingml/2006/diagram" xmlns:wps="http://schemas.microsoft.com/office/word/2010/wordprocessingShape" xmlns:wpg="http://schemas.microsoft.com/office/word/2010/wordprocessingGroup">
+<w:styles xmlns:mc="http://schemas.openxmlformats.org/markup-compatibility/2006" xmlns:r="http://schemas.openxmlformats.org/officeDocument/2006/relationships" xmlns:w="http://schemas.openxmlformats.org/wordprocessingml/2006/main" xmlns:w14="http://schemas.microsoft.com/office/word/2010/wordml" xmlns:w15="http://schemas.microsoft.com/office/word/2012/wordml" xmlns:w16se="http://schemas.microsoft.com/office/word/2015/wordml/symex" mc:Ignorable="w14 w15 w16se">
   <w:docDefaults>
     <w:rPrDefault>
       <w:rPr>
-        <w:rFonts w:ascii="Arial" w:cs="Arial" w:eastAsia="Arial" w:hAnsi="Arial"/>
-        <w:b w:val="0"/>
-        <w:i w:val="0"/>
-        <w:smallCaps w:val="0"/>
-        <w:strike w:val="0"/>
+        <w:rFonts w:ascii="Arial" w:eastAsia="宋体" w:hAnsi="Arial" w:cs="Arial"/>
         <w:color w:val="000000"/>
         <w:sz w:val="22"/>
         <w:szCs w:val="22"/>
-        <w:u w:val="none"/>
-        <w:shd w:fill="auto" w:val="clear"/>
-        <w:vertAlign w:val="baseline"/>
-        <w:lang w:val="en"/>
+        <w:lang w:val="en" w:eastAsia="zh-CN" w:bidi="ar-SA"/>
       </w:rPr>
     </w:rPrDefault>
     <w:pPrDefault>
       <w:pPr>
-        <w:keepNext w:val="0"/>
-        <w:keepLines w:val="0"/>
-        <w:widowControl w:val="1"/>
         <w:pBdr>
-          <w:top w:space="0" w:sz="0" w:val="nil"/>
-          <w:left w:space="0" w:sz="0" w:val="nil"/>
-          <w:bottom w:space="0" w:sz="0" w:val="nil"/>
-          <w:right w:space="0" w:sz="0" w:val="nil"/>
-          <w:between w:space="0" w:sz="0" w:val="nil"/>
+          <w:top w:val="nil"/>
+          <w:left w:val="nil"/>
+          <w:bottom w:val="nil"/>
+          <w:right w:val="nil"/>
+          <w:between w:val="nil"/>
         </w:pBdr>
-        <w:shd w:fill="auto" w:val="clear"/>
-        <w:spacing w:after="0" w:before="0" w:line="276" w:lineRule="auto"/>
-        <w:ind w:left="0" w:right="0" w:firstLine="0"/>
-        <w:contextualSpacing w:val="0"/>
-        <w:jc w:val="left"/>
+        <w:spacing w:line="276" w:lineRule="auto"/>
       </w:pPr>
     </w:pPrDefault>
   </w:docDefaults>
-  <w:style w:type="paragraph" w:styleId="Normal" w:default="1">
-    <w:name w:val="normal"/>
-  </w:style>
-  <w:style w:type="table" w:styleId="TableNormal" w:default="1">
-    <w:name w:val="Table Normal"/>
+  <w:latentStyles w:defLockedState="0" w:defUIPriority="99" w:defSemiHidden="0" w:defUnhideWhenUsed="0" w:defQFormat="0" w:count="375">
+    <w:lsdException w:name="Normal" w:uiPriority="0" w:qFormat="1"/>
+    <w:lsdException w:name="heading 1" w:uiPriority="9" w:qFormat="1"/>
+    <w:lsdException w:name="heading 2" w:semiHidden="1" w:uiPriority="9" w:unhideWhenUsed="1" w:qFormat="1"/>
+    <w:lsdException w:name="heading 3" w:semiHidden="1" w:uiPriority="9" w:unhideWhenUsed="1" w:qFormat="1"/>
+    <w:lsdException w:name="heading 4" w:semiHidden="1" w:uiPriority="9" w:unhideWhenUsed="1" w:qFormat="1"/>
+    <w:lsdException w:name="heading 5" w:semiHidden="1" w:uiPriority="9" w:unhideWhenUsed="1" w:qFormat="1"/>
+    <w:lsdException w:name="heading 6" w:semiHidden="1" w:uiPriority="9" w:unhideWhenUsed="1" w:qFormat="1"/>
+    <w:lsdException w:name="heading 7" w:semiHidden="1" w:uiPriority="9" w:unhideWhenUsed="1" w:qFormat="1"/>
+    <w:lsdException w:name="heading 8" w:semiHidden="1" w:uiPriority="9" w:unhideWhenUsed="1" w:qFormat="1"/>
+    <w:lsdException w:name="heading 9" w:semiHidden="1" w:uiPriority="9" w:unhideWhenUsed="1" w:qFormat="1"/>
+    <w:lsdException w:name="index 1" w:semiHidden="1" w:unhideWhenUsed="1"/>
+    <w:lsdException w:name="index 2" w:semiHidden="1" w:unhideWhenUsed="1"/>
+    <w:lsdException w:name="index 3" w:semiHidden="1" w:unhideWhenUsed="1"/>
+    <w:lsdException w:name="index 4" w:semiHidden="1" w:unhideWhenUsed="1"/>
+    <w:lsdException w:name="index 5" w:semiHidden="1" w:unhideWhenUsed="1"/>
+    <w:lsdException w:name="index 6" w:semiHidden="1" w:unhideWhenUsed="1"/>
+    <w:lsdException w:name="index 7" w:semiHidden="1" w:unhideWhenUsed="1"/>
+    <w:lsdException w:name="index 8" w:semiHidden="1" w:unhideWhenUsed="1"/>
+    <w:lsdException w:name="index 9" w:semiHidden="1" w:unhideWhenUsed="1"/>
+    <w:lsdException w:name="toc 1" w:semiHidden="1" w:uiPriority="39" w:unhideWhenUsed="1"/>
+    <w:lsdException w:name="toc 2" w:semiHidden="1" w:uiPriority="39" w:unhideWhenUsed="1"/>
+    <w:lsdException w:name="toc 3" w:semiHidden="1" w:uiPriority="39" w:unhideWhenUsed="1"/>
+    <w:lsdException w:name="toc 4" w:semiHidden="1" w:uiPriority="39" w:unhideWhenUsed="1"/>
+    <w:lsdException w:name="toc 5" w:semiHidden="1" w:uiPriority="39" w:unhideWhenUsed="1"/>
+    <w:lsdException w:name="toc 6" w:semiHidden="1" w:uiPriority="39" w:unhideWhenUsed="1"/>
+    <w:lsdException w:name="toc 7" w:semiHidden="1" w:uiPriority="39" w:unhideWhenUsed="1"/>
+    <w:lsdException w:name="toc 8" w:semiHidden="1" w:uiPriority="39" w:unhideWhenUsed="1"/>
+    <w:lsdException w:name="toc 9" w:semiHidden="1" w:uiPriority="39" w:unhideWhenUsed="1"/>
+    <w:lsdException w:name="Normal Indent" w:semiHidden="1" w:unhideWhenUsed="1"/>
+    <w:lsdException w:name="footnote text" w:semiHidden="1" w:unhideWhenUsed="1"/>
+    <w:lsdException w:name="annotation text" w:semiHidden="1" w:unhideWhenUsed="1"/>
+    <w:lsdException w:name="header" w:semiHidden="1" w:unhideWhenUsed="1"/>
+    <w:lsdException w:name="footer" w:semiHidden="1" w:unhideWhenUsed="1"/>
+    <w:lsdException w:name="index heading" w:semiHidden="1" w:unhideWhenUsed="1"/>
+    <w:lsdException w:name="caption" w:semiHidden="1" w:uiPriority="35" w:unhideWhenUsed="1" w:qFormat="1"/>
+    <w:lsdException w:name="table of figures" w:semiHidden="1" w:unhideWhenUsed="1"/>
+    <w:lsdException w:name="envelope address" w:semiHidden="1" w:unhideWhenUsed="1"/>
+    <w:lsdException w:name="envelope return" w:semiHidden="1" w:unhideWhenUsed="1"/>
+    <w:lsdException w:name="footnote reference" w:semiHidden="1" w:unhideWhenUsed="1"/>
+    <w:lsdException w:name="annotation reference" w:semiHidden="1" w:unhideWhenUsed="1"/>
+    <w:lsdException w:name="line number" w:semiHidden="1" w:unhideWhenUsed="1"/>
+    <w:lsdException w:name="page number" w:semiHidden="1" w:unhideWhenUsed="1"/>
+    <w:lsdException w:name="endnote reference" w:semiHidden="1" w:unhideWhenUsed="1"/>
+    <w:lsdException w:name="endnote text" w:semiHidden="1" w:unhideWhenUsed="1"/>
+    <w:lsdException w:name="table of authorities" w:semiHidden="1" w:unhideWhenUsed="1"/>
+    <w:lsdException w:name="macro" w:semiHidden="1" w:unhideWhenUsed="1"/>
+    <w:lsdException w:name="toa heading" w:semiHidden="1" w:unhideWhenUsed="1"/>
+    <w:lsdException w:name="List" w:semiHidden="1" w:unhideWhenUsed="1"/>
+    <w:lsdException w:name="List Bullet" w:semiHidden="1" w:unhideWhenUsed="1"/>
+    <w:lsdException w:name="List Number" w:semiHidden="1" w:unhideWhenUsed="1"/>
+    <w:lsdException w:name="List 2" w:semiHidden="1" w:unhideWhenUsed="1"/>
+    <w:lsdException w:name="List 3" w:semiHidden="1" w:unhideWhenUsed="1"/>
+    <w:lsdException w:name="List 4" w:semiHidden="1" w:unhideWhenUsed="1"/>
+    <w:lsdException w:name="List 5" w:semiHidden="1" w:unhideWhenUsed="1"/>
+    <w:lsdException w:name="List Bullet 2" w:semiHidden="1" w:unhideWhenUsed="1"/>
+    <w:lsdException w:name="List Bullet 3" w:semiHidden="1" w:unhideWhenUsed="1"/>
+    <w:lsdException w:name="List Bullet 4" w:semiHidden="1" w:unhideWhenUsed="1"/>
+    <w:lsdException w:name="List Bullet 5" w:semiHidden="1" w:unhideWhenUsed="1"/>
+    <w:lsdException w:name="List Number 2" w:semiHidden="1" w:unhideWhenUsed="1"/>
+    <w:lsdException w:name="List Number 3" w:semiHidden="1" w:unhideWhenUsed="1"/>
+    <w:lsdException w:name="List Number 4" w:semiHidden="1" w:unhideWhenUsed="1"/>
+    <w:lsdException w:name="List Number 5" w:semiHidden="1" w:unhideWhenUsed="1"/>
+    <w:lsdException w:name="Title" w:uiPriority="10" w:qFormat="1"/>
+    <w:lsdException w:name="Closing" w:semiHidden="1" w:unhideWhenUsed="1"/>
+    <w:lsdException w:name="Signature" w:semiHidden="1" w:unhideWhenUsed="1"/>
+    <w:lsdException w:name="Default Paragraph Font" w:semiHidden="1" w:uiPriority="1" w:unhideWhenUsed="1"/>
+    <w:lsdException w:name="Body Text" w:semiHidden="1" w:unhideWhenUsed="1"/>
+    <w:lsdException w:name="Body Text Indent" w:semiHidden="1" w:unhideWhenUsed="1"/>
+    <w:lsdException w:name="List Continue" w:semiHidden="1" w:unhideWhenUsed="1"/>
+    <w:lsdException w:name="List Continue 2" w:semiHidden="1" w:unhideWhenUsed="1"/>
+    <w:lsdException w:name="List Continue 3" w:semiHidden="1" w:unhideWhenUsed="1"/>
+    <w:lsdException w:name="List Continue 4" w:semiHidden="1" w:unhideWhenUsed="1"/>
+    <w:lsdException w:name="List Continue 5" w:semiHidden="1" w:unhideWhenUsed="1"/>
+    <w:lsdException w:name="Message Header" w:semiHidden="1" w:unhideWhenUsed="1"/>
+    <w:lsdException w:name="Subtitle" w:uiPriority="11" w:qFormat="1"/>
+    <w:lsdException w:name="Salutation" w:semiHidden="1" w:unhideWhenUsed="1"/>
+    <w:lsdException w:name="Date" w:semiHidden="1" w:unhideWhenUsed="1"/>
+    <w:lsdException w:name="Body Text First Indent" w:semiHidden="1" w:unhideWhenUsed="1"/>
+    <w:lsdException w:name="Body Text First Indent 2" w:semiHidden="1" w:unhideWhenUsed="1"/>
+    <w:lsdException w:name="Note Heading" w:semiHidden="1" w:unhideWhenUsed="1"/>
+    <w:lsdException w:name="Body Text 2" w:semiHidden="1" w:unhideWhenUsed="1"/>
+    <w:lsdException w:name="Body Text 3" w:semiHidden="1" w:unhideWhenUsed="1"/>
+    <w:lsdException w:name="Body Text Indent 2" w:semiHidden="1" w:unhideWhenUsed="1"/>
+    <w:lsdException w:name="Body Text Indent 3" w:semiHidden="1" w:unhideWhenUsed="1"/>
+    <w:lsdException w:name="Block Text" w:semiHidden="1" w:unhideWhenUsed="1"/>
+    <w:lsdException w:name="Hyperlink" w:semiHidden="1" w:unhideWhenUsed="1"/>
+    <w:lsdException w:name="FollowedHyperlink" w:semiHidden="1" w:unhideWhenUsed="1"/>
+    <w:lsdException w:name="Strong" w:uiPriority="22" w:qFormat="1"/>
+    <w:lsdException w:name="Emphasis" w:uiPriority="20" w:qFormat="1"/>
+    <w:lsdException w:name="Document Map" w:semiHidden="1" w:unhideWhenUsed="1"/>
+    <w:lsdException w:name="Plain Text" w:semiHidden="1" w:unhideWhenUsed="1"/>
+    <w:lsdException w:name="E-mail Signature" w:semiHidden="1" w:unhideWhenUsed="1"/>
+    <w:lsdException w:name="HTML Top of Form" w:semiHidden="1" w:unhideWhenUsed="1"/>
+    <w:lsdException w:name="HTML Bottom of Form" w:semiHidden="1" w:unhideWhenUsed="1"/>
+    <w:lsdException w:name="Normal (Web)" w:semiHidden="1" w:unhideWhenUsed="1"/>
+    <w:lsdException w:name="HTML Acronym" w:semiHidden="1" w:unhideWhenUsed="1"/>
+    <w:lsdException w:name="HTML Address" w:semiHidden="1" w:unhideWhenUsed="1"/>
+    <w:lsdException w:name="HTML Cite" w:semiHidden="1" w:unhideWhenUsed="1"/>
+    <w:lsdException w:name="HTML Code" w:semiHidden="1" w:unhideWhenUsed="1"/>
+    <w:lsdException w:name="HTML Definition" w:semiHidden="1" w:unhideWhenUsed="1"/>
+    <w:lsdException w:name="HTML Keyboard" w:semiHidden="1" w:unhideWhenUsed="1"/>
+    <w:lsdException w:name="HTML Preformatted" w:semiHidden="1" w:unhideWhenUsed="1"/>
+    <w:lsdException w:name="HTML Sample" w:semiHidden="1" w:unhideWhenUsed="1"/>
+    <w:lsdException w:name="HTML Typewriter" w:semiHidden="1" w:unhideWhenUsed="1"/>
+    <w:lsdException w:name="HTML Variable" w:semiHidden="1" w:unhideWhenUsed="1"/>
+    <w:lsdException w:name="Normal Table" w:semiHidden="1" w:unhideWhenUsed="1"/>
+    <w:lsdException w:name="annotation subject" w:semiHidden="1" w:unhideWhenUsed="1"/>
+    <w:lsdException w:name="No List" w:semiHidden="1" w:unhideWhenUsed="1"/>
+    <w:lsdException w:name="Outline List 1" w:semiHidden="1" w:unhideWhenUsed="1"/>
+    <w:lsdException w:name="Outline List 2" w:semiHidden="1" w:unhideWhenUsed="1"/>
+    <w:lsdException w:name="Outline List 3" w:semiHidden="1" w:unhideWhenUsed="1"/>
+    <w:lsdException w:name="Table Simple 1" w:semiHidden="1" w:unhideWhenUsed="1"/>
+    <w:lsdException w:name="Table Simple 2" w:semiHidden="1" w:unhideWhenUsed="1"/>
+    <w:lsdException w:name="Table Simple 3" w:semiHidden="1" w:unhideWhenUsed="1"/>
+    <w:lsdException w:name="Table Classic 1" w:semiHidden="1" w:unhideWhenUsed="1"/>
+    <w:lsdException w:name="Table Classic 2" w:semiHidden="1" w:unhideWhenUsed="1"/>
+    <w:lsdException w:name="Table Classic 3" w:semiHidden="1" w:unhideWhenUsed="1"/>
+    <w:lsdException w:name="Table Classic 4" w:semiHidden="1" w:unhideWhenUsed="1"/>
+    <w:lsdException w:name="Table Colorful 1" w:semiHidden="1" w:unhideWhenUsed="1"/>
+    <w:lsdException w:name="Table Colorful 2" w:semiHidden="1" w:unhideWhenUsed="1"/>
+    <w:lsdException w:name="Table Colorful 3" w:semiHidden="1" w:unhideWhenUsed="1"/>
+    <w:lsdException w:name="Table Columns 1" w:semiHidden="1" w:unhideWhenUsed="1"/>
+    <w:lsdException w:name="Table Columns 2" w:semiHidden="1" w:unhideWhenUsed="1"/>
+    <w:lsdException w:name="Table Columns 3" w:semiHidden="1" w:unhideWhenUsed="1"/>
+    <w:lsdException w:name="Table Columns 4" w:semiHidden="1" w:unhideWhenUsed="1"/>
+    <w:lsdException w:name="Table Columns 5" w:semiHidden="1" w:unhideWhenUsed="1"/>
+    <w:lsdException w:name="Table Grid 1" w:semiHidden="1" w:unhideWhenUsed="1"/>
+    <w:lsdException w:name="Table Grid 2" w:semiHidden="1" w:unhideWhenUsed="1"/>
+    <w:lsdException w:name="Table Grid 3" w:semiHidden="1" w:unhideWhenUsed="1"/>
+    <w:lsdException w:name="Table Grid 4" w:semiHidden="1" w:unhideWhenUsed="1"/>
+    <w:lsdException w:name="Table Grid 5" w:semiHidden="1" w:unhideWhenUsed="1"/>
+    <w:lsdException w:name="Table Grid 6" w:semiHidden="1" w:unhideWhenUsed="1"/>
+    <w:lsdException w:name="Table Grid 7" w:semiHidden="1" w:unhideWhenUsed="1"/>
+    <w:lsdException w:name="Table Grid 8" w:semiHidden="1" w:unhideWhenUsed="1"/>
+    <w:lsdException w:name="Table List 1" w:semiHidden="1" w:unhideWhenUsed="1"/>
+    <w:lsdException w:name="Table List 2" w:semiHidden="1" w:unhideWhenUsed="1"/>
+    <w:lsdException w:name="Table List 3" w:semiHidden="1" w:unhideWhenUsed="1"/>
+    <w:lsdException w:name="Table List 4" w:semiHidden="1" w:unhideWhenUsed="1"/>
+    <w:lsdException w:name="Table List 5" w:semiHidden="1" w:unhideWhenUsed="1"/>
+    <w:lsdException w:name="Table List 6" w:semiHidden="1" w:unhideWhenUsed="1"/>
+    <w:lsdException w:name="Table List 7" w:semiHidden="1" w:unhideWhenUsed="1"/>
+    <w:lsdException w:name="Table List 8" w:semiHidden="1" w:unhideWhenUsed="1"/>
+    <w:lsdException w:name="Table 3D effects 1" w:semiHidden="1" w:unhideWhenUsed="1"/>
+    <w:lsdException w:name="Table 3D effects 2" w:semiHidden="1" w:unhideWhenUsed="1"/>
+    <w:lsdException w:name="Table 3D effects 3" w:semiHidden="1" w:unhideWhenUsed="1"/>
+    <w:lsdException w:name="Table Contemporary" w:semiHidden="1" w:unhideWhenUsed="1"/>
+    <w:lsdException w:name="Table Elegant" w:semiHidden="1" w:unhideWhenUsed="1"/>
+    <w:lsdException w:name="Table Professional" w:semiHidden="1" w:unhideWhenUsed="1"/>
+    <w:lsdException w:name="Table Subtle 1" w:semiHidden="1" w:unhideWhenUsed="1"/>
+    <w:lsdException w:name="Table Subtle 2" w:semiHidden="1" w:unhideWhenUsed="1"/>
+    <w:lsdException w:name="Table Web 1" w:semiHidden="1" w:unhideWhenUsed="1"/>
+    <w:lsdException w:name="Table Web 2" w:semiHidden="1" w:unhideWhenUsed="1"/>
+    <w:lsdException w:name="Table Web 3" w:semiHidden="1" w:unhideWhenUsed="1"/>
+    <w:lsdException w:name="Balloon Text" w:semiHidden="1" w:unhideWhenUsed="1"/>
+    <w:lsdException w:name="Table Grid" w:uiPriority="39"/>
+    <w:lsdException w:name="Table Theme" w:semiHidden="1" w:unhideWhenUsed="1"/>
+    <w:lsdException w:name="Placeholder Text" w:semiHidden="1"/>
+    <w:lsdException w:name="No Spacing" w:uiPriority="1" w:qFormat="1"/>
+    <w:lsdException w:name="Light Shading" w:uiPriority="60"/>
+    <w:lsdException w:name="Light List" w:uiPriority="61"/>
+    <w:lsdException w:name="Light Grid" w:uiPriority="62"/>
+    <w:lsdException w:name="Medium Shading 1" w:uiPriority="63"/>
+    <w:lsdException w:name="Medium Shading 2" w:uiPriority="64"/>
+    <w:lsdException w:name="Medium List 1" w:uiPriority="65"/>
+    <w:lsdException w:name="Medium List 2" w:uiPriority="66"/>
+    <w:lsdException w:name="Medium Grid 1" w:uiPriority="67"/>
+    <w:lsdException w:name="Medium Grid 2" w:uiPriority="68"/>
+    <w:lsdException w:name="Medium Grid 3" w:uiPriority="69"/>
+    <w:lsdException w:name="Dark List" w:uiPriority="70"/>
+    <w:lsdException w:name="Colorful Shading" w:uiPriority="71"/>
+    <w:lsdException w:name="Colorful List" w:uiPriority="72"/>
+    <w:lsdException w:name="Colorful Grid" w:uiPriority="73"/>
+    <w:lsdException w:name="Light Shading Accent 1" w:uiPriority="60"/>
+    <w:lsdException w:name="Light List Accent 1" w:uiPriority="61"/>
+    <w:lsdException w:name="Light Grid Accent 1" w:uiPriority="62"/>
+    <w:lsdException w:name="Medium Shading 1 Accent 1" w:uiPriority="63"/>
+    <w:lsdException w:name="Medium Shading 2 Accent 1" w:uiPriority="64"/>
+    <w:lsdException w:name="Medium List 1 Accent 1" w:uiPriority="65"/>
+    <w:lsdException w:name="Revision" w:semiHidden="1"/>
+    <w:lsdException w:name="List Paragraph" w:uiPriority="34" w:qFormat="1"/>
+    <w:lsdException w:name="Quote" w:uiPriority="29" w:qFormat="1"/>
+    <w:lsdException w:name="Intense Quote" w:uiPriority="30" w:qFormat="1"/>
+    <w:lsdException w:name="Medium List 2 Accent 1" w:uiPriority="66"/>
+    <w:lsdException w:name="Medium Grid 1 Accent 1" w:uiPriority="67"/>
+    <w:lsdException w:name="Medium Grid 2 Accent 1" w:uiPriority="68"/>
+    <w:lsdException w:name="Medium Grid 3 Accent 1" w:uiPriority="69"/>
+    <w:lsdException w:name="Dark List Accent 1" w:uiPriority="70"/>
+    <w:lsdException w:name="Colorful Shading Accent 1" w:uiPriority="71"/>
+    <w:lsdException w:name="Colorful List Accent 1" w:uiPriority="72"/>
+    <w:lsdException w:name="Colorful Grid Accent 1" w:uiPriority="73"/>
+    <w:lsdException w:name="Light Shading Accent 2" w:uiPriority="60"/>
+    <w:lsdException w:name="Light List Accent 2" w:uiPriority="61"/>
+    <w:lsdException w:name="Light Grid Accent 2" w:uiPriority="62"/>
+    <w:lsdException w:name="Medium Shading 1 Accent 2" w:uiPriority="63"/>
+    <w:lsdException w:name="Medium Shading 2 Accent 2" w:uiPriority="64"/>
+    <w:lsdException w:name="Medium List 1 Accent 2" w:uiPriority="65"/>
+    <w:lsdException w:name="Medium List 2 Accent 2" w:uiPriority="66"/>
+    <w:lsdException w:name="Medium Grid 1 Accent 2" w:uiPriority="67"/>
+    <w:lsdException w:name="Medium Grid 2 Accent 2" w:uiPriority="68"/>
+    <w:lsdException w:name="Medium Grid 3 Accent 2" w:uiPriority="69"/>
+    <w:lsdException w:name="Dark List Accent 2" w:uiPriority="70"/>
+    <w:lsdException w:name="Colorful Shading Accent 2" w:uiPriority="71"/>
+    <w:lsdException w:name="Colorful List Accent 2" w:uiPriority="72"/>
+    <w:lsdException w:name="Colorful Grid Accent 2" w:uiPriority="73"/>
+    <w:lsdException w:name="Light Shading Accent 3" w:uiPriority="60"/>
+    <w:lsdException w:name="Light List Accent 3" w:uiPriority="61"/>
+    <w:lsdException w:name="Light Grid Accent 3" w:uiPriority="62"/>
+    <w:lsdException w:name="Medium Shading 1 Accent 3" w:uiPriority="63"/>
+    <w:lsdException w:name="Medium Shading 2 Accent 3" w:uiPriority="64"/>
+    <w:lsdException w:name="Medium List 1 Accent 3" w:uiPriority="65"/>
+    <w:lsdException w:name="Medium List 2 Accent 3" w:uiPriority="66"/>
+    <w:lsdException w:name="Medium Grid 1 Accent 3" w:uiPriority="67"/>
+    <w:lsdException w:name="Medium Grid 2 Accent 3" w:uiPriority="68"/>
+    <w:lsdException w:name="Medium Grid 3 Accent 3" w:uiPriority="69"/>
+    <w:lsdException w:name="Dark List Accent 3" w:uiPriority="70"/>
+    <w:lsdException w:name="Colorful Shading Accent 3" w:uiPriority="71"/>
+    <w:lsdException w:name="Colorful List Accent 3" w:uiPriority="72"/>
+    <w:lsdException w:name="Colorful Grid Accent 3" w:uiPriority="73"/>
+    <w:lsdException w:name="Light Shading Accent 4" w:uiPriority="60"/>
+    <w:lsdException w:name="Light List Accent 4" w:uiPriority="61"/>
+    <w:lsdException w:name="Light Grid Accent 4" w:uiPriority="62"/>
+    <w:lsdException w:name="Medium Shading 1 Accent 4" w:uiPriority="63"/>
+    <w:lsdException w:name="Medium Shading 2 Accent 4" w:uiPriority="64"/>
+    <w:lsdException w:name="Medium List 1 Accent 4" w:uiPriority="65"/>
+    <w:lsdException w:name="Medium List 2 Accent 4" w:uiPriority="66"/>
+    <w:lsdException w:name="Medium Grid 1 Accent 4" w:uiPriority="67"/>
+    <w:lsdException w:name="Medium Grid 2 Accent 4" w:uiPriority="68"/>
+    <w:lsdException w:name="Medium Grid 3 Accent 4" w:uiPriority="69"/>
+    <w:lsdException w:name="Dark List Accent 4" w:uiPriority="70"/>
+    <w:lsdException w:name="Colorful Shading Accent 4" w:uiPriority="71"/>
+    <w:lsdException w:name="Colorful List Accent 4" w:uiPriority="72"/>
+    <w:lsdException w:name="Colorful Grid Accent 4" w:uiPriority="73"/>
+    <w:lsdException w:name="Light Shading Accent 5" w:uiPriority="60"/>
+    <w:lsdException w:name="Light List Accent 5" w:uiPriority="61"/>
+    <w:lsdException w:name="Light Grid Accent 5" w:uiPriority="62"/>
+    <w:lsdException w:name="Medium Shading 1 Accent 5" w:uiPriority="63"/>
+    <w:lsdException w:name="Medium Shading 2 Accent 5" w:uiPriority="64"/>
+    <w:lsdException w:name="Medium List 1 Accent 5" w:uiPriority="65"/>
+    <w:lsdException w:name="Medium List 2 Accent 5" w:uiPriority="66"/>
+    <w:lsdException w:name="Medium Grid 1 Accent 5" w:uiPriority="67"/>
+    <w:lsdException w:name="Medium Grid 2 Accent 5" w:uiPriority="68"/>
+    <w:lsdException w:name="Medium Grid 3 Accent 5" w:uiPriority="69"/>
+    <w:lsdException w:name="Dark List Accent 5" w:uiPriority="70"/>
+    <w:lsdException w:name="Colorful Shading Accent 5" w:uiPriority="71"/>
+    <w:lsdException w:name="Colorful List Accent 5" w:uiPriority="72"/>
+    <w:lsdException w:name="Colorful Grid Accent 5" w:uiPriority="73"/>
+    <w:lsdException w:name="Light Shading Accent 6" w:uiPriority="60"/>
+    <w:lsdException w:name="Light List Accent 6" w:uiPriority="61"/>
+    <w:lsdException w:name="Light Grid Accent 6" w:uiPriority="62"/>
+    <w:lsdException w:name="Medium Shading 1 Accent 6" w:uiPriority="63"/>
+    <w:lsdException w:name="Medium Shading 2 Accent 6" w:uiPriority="64"/>
+    <w:lsdException w:name="Medium List 1 Accent 6" w:uiPriority="65"/>
+    <w:lsdException w:name="Medium List 2 Accent 6" w:uiPriority="66"/>
+    <w:lsdException w:name="Medium Grid 1 Accent 6" w:uiPriority="67"/>
+    <w:lsdException w:name="Medium Grid 2 Accent 6" w:uiPriority="68"/>
+    <w:lsdException w:name="Medium Grid 3 Accent 6" w:uiPriority="69"/>
+    <w:lsdException w:name="Dark List Accent 6" w:uiPriority="70"/>
+    <w:lsdException w:name="Colorful Shading Accent 6" w:uiPriority="71"/>
+    <w:lsdException w:name="Colorful List Accent 6" w:uiPriority="72"/>
+    <w:lsdException w:name="Colorful Grid Accent 6" w:uiPriority="73"/>
+    <w:lsdException w:name="Subtle Emphasis" w:uiPriority="19" w:qFormat="1"/>
+    <w:lsdException w:name="Intense Emphasis" w:uiPriority="21" w:qFormat="1"/>
+    <w:lsdException w:name="Subtle Reference" w:uiPriority="31" w:qFormat="1"/>
+    <w:lsdException w:name="Intense Reference" w:uiPriority="32" w:qFormat="1"/>
+    <w:lsdException w:name="Book Title" w:uiPriority="33" w:qFormat="1"/>
+    <w:lsdException w:name="Bibliography" w:semiHidden="1" w:uiPriority="37" w:unhideWhenUsed="1"/>
+    <w:lsdException w:name="TOC Heading" w:semiHidden="1" w:uiPriority="39" w:unhideWhenUsed="1" w:qFormat="1"/>
+    <w:lsdException w:name="Plain Table 1" w:uiPriority="41"/>
+    <w:lsdException w:name="Plain Table 2" w:uiPriority="42"/>
+    <w:lsdException w:name="Plain Table 3" w:uiPriority="43"/>
+    <w:lsdException w:name="Plain Table 4" w:uiPriority="44"/>
+    <w:lsdException w:name="Plain Table 5" w:uiPriority="45"/>
+    <w:lsdException w:name="Grid Table Light" w:uiPriority="40"/>
+    <w:lsdException w:name="Grid Table 1 Light" w:uiPriority="46"/>
+    <w:lsdException w:name="Grid Table 2" w:uiPriority="47"/>
+    <w:lsdException w:name="Grid Table 3" w:uiPriority="48"/>
+    <w:lsdException w:name="Grid Table 4" w:uiPriority="49"/>
+    <w:lsdException w:name="Grid Table 5 Dark" w:uiPriority="50"/>
+    <w:lsdException w:name="Grid Table 6 Colorful" w:uiPriority="51"/>
+    <w:lsdException w:name="Grid Table 7 Colorful" w:uiPriority="52"/>
+    <w:lsdException w:name="Grid Table 1 Light Accent 1" w:uiPriority="46"/>
+    <w:lsdException w:name="Grid Table 2 Accent 1" w:uiPriority="47"/>
+    <w:lsdException w:name="Grid Table 3 Accent 1" w:uiPriority="48"/>
+    <w:lsdException w:name="Grid Table 4 Accent 1" w:uiPriority="49"/>
+    <w:lsdException w:name="Grid Table 5 Dark Accent 1" w:uiPriority="50"/>
+    <w:lsdException w:name="Grid Table 6 Colorful Accent 1" w:uiPriority="51"/>
+    <w:lsdException w:name="Grid Table 7 Colorful Accent 1" w:uiPriority="52"/>
+    <w:lsdException w:name="Grid Table 1 Light Accent 2" w:uiPriority="46"/>
+    <w:lsdException w:name="Grid Table 2 Accent 2" w:uiPriority="47"/>
+    <w:lsdException w:name="Grid Table 3 Accent 2" w:uiPriority="48"/>
+    <w:lsdException w:name="Grid Table 4 Accent 2" w:uiPriority="49"/>
+    <w:lsdException w:name="Grid Table 5 Dark Accent 2" w:uiPriority="50"/>
+    <w:lsdException w:name="Grid Table 6 Colorful Accent 2" w:uiPriority="51"/>
+    <w:lsdException w:name="Grid Table 7 Colorful Accent 2" w:uiPriority="52"/>
+    <w:lsdException w:name="Grid Table 1 Light Accent 3" w:uiPriority="46"/>
+    <w:lsdException w:name="Grid Table 2 Accent 3" w:uiPriority="47"/>
+    <w:lsdException w:name="Grid Table 3 Accent 3" w:uiPriority="48"/>
+    <w:lsdException w:name="Grid Table 4 Accent 3" w:uiPriority="49"/>
+    <w:lsdException w:name="Grid Table 5 Dark Accent 3" w:uiPriority="50"/>
+    <w:lsdException w:name="Grid Table 6 Colorful Accent 3" w:uiPriority="51"/>
+    <w:lsdException w:name="Grid Table 7 Colorful Accent 3" w:uiPriority="52"/>
+    <w:lsdException w:name="Grid Table 1 Light Accent 4" w:uiPriority="46"/>
+    <w:lsdException w:name="Grid Table 2 Accent 4" w:uiPriority="47"/>
+    <w:lsdException w:name="Grid Table 3 Accent 4" w:uiPriority="48"/>
+    <w:lsdException w:name="Grid Table 4 Accent 4" w:uiPriority="49"/>
+    <w:lsdException w:name="Grid Table 5 Dark Accent 4" w:uiPriority="50"/>
+    <w:lsdException w:name="Grid Table 6 Colorful Accent 4" w:uiPriority="51"/>
+    <w:lsdException w:name="Grid Table 7 Colorful Accent 4" w:uiPriority="52"/>
+    <w:lsdException w:name="Grid Table 1 Light Accent 5" w:uiPriority="46"/>
+    <w:lsdException w:name="Grid Table 2 Accent 5" w:uiPriority="47"/>
+    <w:lsdException w:name="Grid Table 3 Accent 5" w:uiPriority="48"/>
+    <w:lsdException w:name="Grid Table 4 Accent 5" w:uiPriority="49"/>
+    <w:lsdException w:name="Grid Table 5 Dark Accent 5" w:uiPriority="50"/>
+    <w:lsdException w:name="Grid Table 6 Colorful Accent 5" w:uiPriority="51"/>
+    <w:lsdException w:name="Grid Table 7 Colorful Accent 5" w:uiPriority="52"/>
+    <w:lsdException w:name="Grid Table 1 Light Accent 6" w:uiPriority="46"/>
+    <w:lsdException w:name="Grid Table 2 Accent 6" w:uiPriority="47"/>
+    <w:lsdException w:name="Grid Table 3 Accent 6" w:uiPriority="48"/>
+    <w:lsdException w:name="Grid Table 4 Accent 6" w:uiPriority="49"/>
+    <w:lsdException w:name="Grid Table 5 Dark Accent 6" w:uiPriority="50"/>
+    <w:lsdException w:name="Grid Table 6 Colorful Accent 6" w:uiPriority="51"/>
+    <w:lsdException w:name="Grid Table 7 Colorful Accent 6" w:uiPriority="52"/>
+    <w:lsdException w:name="List Table 1 Light" w:uiPriority="46"/>
+    <w:lsdException w:name="List Table 2" w:uiPriority="47"/>
+    <w:lsdException w:name="List Table 3" w:uiPriority="48"/>
+    <w:lsdException w:name="List Table 4" w:uiPriority="49"/>
+    <w:lsdException w:name="List Table 5 Dark" w:uiPriority="50"/>
+    <w:lsdException w:name="List Table 6 Colorful" w:uiPriority="51"/>
+    <w:lsdException w:name="List Table 7 Colorful" w:uiPriority="52"/>
+    <w:lsdException w:name="List Table 1 Light Accent 1" w:uiPriority="46"/>
+    <w:lsdException w:name="List Table 2 Accent 1" w:uiPriority="47"/>
+    <w:lsdException w:name="List Table 3 Accent 1" w:uiPriority="48"/>
+    <w:lsdException w:name="List Table 4 Accent 1" w:uiPriority="49"/>
+    <w:lsdException w:name="List Table 5 Dark Accent 1" w:uiPriority="50"/>
+    <w:lsdException w:name="List Table 6 Colorful Accent 1" w:uiPriority="51"/>
+    <w:lsdException w:name="List Table 7 Colorful Accent 1" w:uiPriority="52"/>
+    <w:lsdException w:name="List Table 1 Light Accent 2" w:uiPriority="46"/>
+    <w:lsdException w:name="List Table 2 Accent 2" w:uiPriority="47"/>
+    <w:lsdException w:name="List Table 3 Accent 2" w:uiPriority="48"/>
+    <w:lsdException w:name="List Table 4 Accent 2" w:uiPriority="49"/>
+    <w:lsdException w:name="List Table 5 Dark Accent 2" w:uiPriority="50"/>
+    <w:lsdException w:name="List Table 6 Colorful Accent 2" w:uiPriority="51"/>
+    <w:lsdException w:name="List Table 7 Colorful Accent 2" w:uiPriority="52"/>
+    <w:lsdException w:name="List Table 1 Light Accent 3" w:uiPriority="46"/>
+    <w:lsdException w:name="List Table 2 Accent 3" w:uiPriority="47"/>
+    <w:lsdException w:name="List Table 3 Accent 3" w:uiPriority="48"/>
+    <w:lsdException w:name="List Table 4 Accent 3" w:uiPriority="49"/>
+    <w:lsdException w:name="List Table 5 Dark Accent 3" w:uiPriority="50"/>
+    <w:lsdException w:name="List Table 6 Colorful Accent 3" w:uiPriority="51"/>
+    <w:lsdException w:name="List Table 7 Colorful Accent 3" w:uiPriority="52"/>
+    <w:lsdException w:name="List Table 1 Light Accent 4" w:uiPriority="46"/>
+    <w:lsdException w:name="List Table 2 Accent 4" w:uiPriority="47"/>
+    <w:lsdException w:name="List Table 3 Accent 4" w:uiPriority="48"/>
+    <w:lsdException w:name="List Table 4 Accent 4" w:uiPriority="49"/>
+    <w:lsdException w:name="List Table 5 Dark Accent 4" w:uiPriority="50"/>
+    <w:lsdException w:name="List Table 6 Colorful Accent 4" w:uiPriority="51"/>
+    <w:lsdException w:name="List Table 7 Colorful Accent 4" w:uiPriority="52"/>
+    <w:lsdException w:name="List Table 1 Light Accent 5" w:uiPriority="46"/>
+    <w:lsdException w:name="List Table 2 Accent 5" w:uiPriority="47"/>
+    <w:lsdException w:name="List Table 3 Accent 5" w:uiPriority="48"/>
+    <w:lsdException w:name="List Table 4 Accent 5" w:uiPriority="49"/>
+    <w:lsdException w:name="List Table 5 Dark Accent 5" w:uiPriority="50"/>
+    <w:lsdException w:name="List Table 6 Colorful Accent 5" w:uiPriority="51"/>
+    <w:lsdException w:name="List Table 7 Colorful Accent 5" w:uiPriority="52"/>
+    <w:lsdException w:name="List Table 1 Light Accent 6" w:uiPriority="46"/>
+    <w:lsdException w:name="List Table 2 Accent 6" w:uiPriority="47"/>
+    <w:lsdException w:name="List Table 3 Accent 6" w:uiPriority="48"/>
+    <w:lsdException w:name="List Table 4 Accent 6" w:uiPriority="49"/>
+    <w:lsdException w:name="List Table 5 Dark Accent 6" w:uiPriority="50"/>
+    <w:lsdException w:name="List Table 6 Colorful Accent 6" w:uiPriority="51"/>
+    <w:lsdException w:name="List Table 7 Colorful Accent 6" w:uiPriority="52"/>
+    <w:lsdException w:name="Mention" w:semiHidden="1" w:unhideWhenUsed="1"/>
+    <w:lsdException w:name="Smart Hyperlink" w:semiHidden="1" w:unhideWhenUsed="1"/>
+    <w:lsdException w:name="Hashtag" w:semiHidden="1" w:unhideWhenUsed="1"/>
+    <w:lsdException w:name="Unresolved Mention" w:semiHidden="1" w:unhideWhenUsed="1"/>
+  </w:latentStyles>
+  <w:style w:type="paragraph" w:default="1" w:styleId="Normal">
+    <w:name w:val="Normal"/>
   </w:style>
   <w:style w:type="paragraph" w:styleId="Heading1">
     <w:name w:val="heading 1"/>
     <w:basedOn w:val="Normal"/>
     <w:next w:val="Normal"/>
     <w:pPr>
-      <w:keepNext w:val="1"/>
-      <w:keepLines w:val="1"/>
-      <w:spacing w:after="120" w:before="400" w:lineRule="auto"/>
+      <w:keepNext/>
+      <w:keepLines/>
+      <w:spacing w:before="400" w:after="120"/>
+      <w:outlineLvl w:val="0"/>
     </w:pPr>
     <w:rPr>
       <w:sz w:val="40"/>
@@ -704,12 +1089,12 @@
     <w:basedOn w:val="Normal"/>
     <w:next w:val="Normal"/>
     <w:pPr>
-      <w:keepNext w:val="1"/>
-      <w:keepLines w:val="1"/>
-      <w:spacing w:after="120" w:before="360" w:lineRule="auto"/>
+      <w:keepNext/>
+      <w:keepLines/>
+      <w:spacing w:before="360" w:after="120"/>
+      <w:outlineLvl w:val="1"/>
     </w:pPr>
     <w:rPr>
-      <w:b w:val="0"/>
       <w:sz w:val="32"/>
       <w:szCs w:val="32"/>
     </w:rPr>
@@ -719,12 +1104,12 @@
     <w:basedOn w:val="Normal"/>
     <w:next w:val="Normal"/>
     <w:pPr>
-      <w:keepNext w:val="1"/>
-      <w:keepLines w:val="1"/>
-      <w:spacing w:after="80" w:before="320" w:lineRule="auto"/>
+      <w:keepNext/>
+      <w:keepLines/>
+      <w:spacing w:before="320" w:after="80"/>
+      <w:outlineLvl w:val="2"/>
     </w:pPr>
     <w:rPr>
-      <w:b w:val="0"/>
       <w:color w:val="434343"/>
       <w:sz w:val="28"/>
       <w:szCs w:val="28"/>
@@ -735,9 +1120,10 @@
     <w:basedOn w:val="Normal"/>
     <w:next w:val="Normal"/>
     <w:pPr>
-      <w:keepNext w:val="1"/>
-      <w:keepLines w:val="1"/>
-      <w:spacing w:after="80" w:before="280" w:lineRule="auto"/>
+      <w:keepNext/>
+      <w:keepLines/>
+      <w:spacing w:before="280" w:after="80"/>
+      <w:outlineLvl w:val="3"/>
     </w:pPr>
     <w:rPr>
       <w:color w:val="666666"/>
@@ -750,14 +1136,13 @@
     <w:basedOn w:val="Normal"/>
     <w:next w:val="Normal"/>
     <w:pPr>
-      <w:keepNext w:val="1"/>
-      <w:keepLines w:val="1"/>
-      <w:spacing w:after="80" w:before="240" w:lineRule="auto"/>
+      <w:keepNext/>
+      <w:keepLines/>
+      <w:spacing w:before="240" w:after="80"/>
+      <w:outlineLvl w:val="4"/>
     </w:pPr>
     <w:rPr>
       <w:color w:val="666666"/>
-      <w:sz w:val="22"/>
-      <w:szCs w:val="22"/>
     </w:rPr>
   </w:style>
   <w:style w:type="paragraph" w:styleId="Heading6">
@@ -765,25 +1150,51 @@
     <w:basedOn w:val="Normal"/>
     <w:next w:val="Normal"/>
     <w:pPr>
-      <w:keepNext w:val="1"/>
-      <w:keepLines w:val="1"/>
-      <w:spacing w:after="80" w:before="240" w:lineRule="auto"/>
+      <w:keepNext/>
+      <w:keepLines/>
+      <w:spacing w:before="240" w:after="80"/>
+      <w:outlineLvl w:val="5"/>
     </w:pPr>
     <w:rPr>
-      <w:i w:val="1"/>
+      <w:i/>
       <w:color w:val="666666"/>
-      <w:sz w:val="22"/>
-      <w:szCs w:val="22"/>
     </w:rPr>
+  </w:style>
+  <w:style w:type="character" w:default="1" w:styleId="DefaultParagraphFont">
+    <w:name w:val="Default Paragraph Font"/>
+    <w:uiPriority w:val="1"/>
+    <w:semiHidden/>
+    <w:unhideWhenUsed/>
+  </w:style>
+  <w:style w:type="table" w:default="1" w:styleId="TableNormal">
+    <w:name w:val="Normal Table"/>
+    <w:uiPriority w:val="99"/>
+    <w:semiHidden/>
+    <w:unhideWhenUsed/>
+    <w:tblPr>
+      <w:tblInd w:w="0" w:type="dxa"/>
+      <w:tblCellMar>
+        <w:top w:w="0" w:type="dxa"/>
+        <w:left w:w="108" w:type="dxa"/>
+        <w:bottom w:w="0" w:type="dxa"/>
+        <w:right w:w="108" w:type="dxa"/>
+      </w:tblCellMar>
+    </w:tblPr>
+  </w:style>
+  <w:style w:type="numbering" w:default="1" w:styleId="NoList">
+    <w:name w:val="No List"/>
+    <w:uiPriority w:val="99"/>
+    <w:semiHidden/>
+    <w:unhideWhenUsed/>
   </w:style>
   <w:style w:type="paragraph" w:styleId="Title">
     <w:name w:val="Title"/>
     <w:basedOn w:val="Normal"/>
     <w:next w:val="Normal"/>
     <w:pPr>
-      <w:keepNext w:val="1"/>
-      <w:keepLines w:val="1"/>
-      <w:spacing w:after="60" w:before="0" w:lineRule="auto"/>
+      <w:keepNext/>
+      <w:keepLines/>
+      <w:spacing w:after="60"/>
     </w:pPr>
     <w:rPr>
       <w:sz w:val="52"/>
@@ -795,17 +1206,311 @@
     <w:basedOn w:val="Normal"/>
     <w:next w:val="Normal"/>
     <w:pPr>
-      <w:keepNext w:val="1"/>
-      <w:keepLines w:val="1"/>
-      <w:spacing w:after="320" w:before="0" w:lineRule="auto"/>
+      <w:keepNext/>
+      <w:keepLines/>
+      <w:spacing w:after="320"/>
     </w:pPr>
     <w:rPr>
-      <w:rFonts w:ascii="Arial" w:cs="Arial" w:eastAsia="Arial" w:hAnsi="Arial"/>
-      <w:i w:val="0"/>
+      <w:rFonts w:eastAsia="Arial"/>
       <w:color w:val="666666"/>
       <w:sz w:val="30"/>
       <w:szCs w:val="30"/>
     </w:rPr>
   </w:style>
 </w:styles>
+</file>
+
+<file path=word/theme/theme1.xml><?xml version="1.0" encoding="utf-8"?>
+<a:theme xmlns:a="http://schemas.openxmlformats.org/drawingml/2006/main" name="Office Theme">
+  <a:themeElements>
+    <a:clrScheme name="Office">
+      <a:dk1>
+        <a:sysClr val="windowText" lastClr="000000"/>
+      </a:dk1>
+      <a:lt1>
+        <a:sysClr val="window" lastClr="FFFFFF"/>
+      </a:lt1>
+      <a:dk2>
+        <a:srgbClr val="44546A"/>
+      </a:dk2>
+      <a:lt2>
+        <a:srgbClr val="E7E6E6"/>
+      </a:lt2>
+      <a:accent1>
+        <a:srgbClr val="4472C4"/>
+      </a:accent1>
+      <a:accent2>
+        <a:srgbClr val="ED7D31"/>
+      </a:accent2>
+      <a:accent3>
+        <a:srgbClr val="A5A5A5"/>
+      </a:accent3>
+      <a:accent4>
+        <a:srgbClr val="FFC000"/>
+      </a:accent4>
+      <a:accent5>
+        <a:srgbClr val="5B9BD5"/>
+      </a:accent5>
+      <a:accent6>
+        <a:srgbClr val="70AD47"/>
+      </a:accent6>
+      <a:hlink>
+        <a:srgbClr val="0563C1"/>
+      </a:hlink>
+      <a:folHlink>
+        <a:srgbClr val="954F72"/>
+      </a:folHlink>
+    </a:clrScheme>
+    <a:fontScheme name="Office">
+      <a:majorFont>
+        <a:latin typeface="Calibri Light" panose="020F0302020204030204"/>
+        <a:ea typeface=""/>
+        <a:cs typeface=""/>
+        <a:font script="Jpan" typeface="游ゴシック Light"/>
+        <a:font script="Hang" typeface="맑은 고딕"/>
+        <a:font script="Hans" typeface="等线 Light"/>
+        <a:font script="Hant" typeface="新細明體"/>
+        <a:font script="Arab" typeface="Times New Roman"/>
+        <a:font script="Hebr" typeface="Times New Roman"/>
+        <a:font script="Thai" typeface="Angsana New"/>
+        <a:font script="Ethi" typeface="Nyala"/>
+        <a:font script="Beng" typeface="Vrinda"/>
+        <a:font script="Gujr" typeface="Shruti"/>
+        <a:font script="Khmr" typeface="MoolBoran"/>
+        <a:font script="Knda" typeface="Tunga"/>
+        <a:font script="Guru" typeface="Raavi"/>
+        <a:font script="Cans" typeface="Euphemia"/>
+        <a:font script="Cher" typeface="Plantagenet Cherokee"/>
+        <a:font script="Yiii" typeface="Microsoft Yi Baiti"/>
+        <a:font script="Tibt" typeface="Microsoft Himalaya"/>
+        <a:font script="Thaa" typeface="MV Boli"/>
+        <a:font script="Deva" typeface="Mangal"/>
+        <a:font script="Telu" typeface="Gautami"/>
+        <a:font script="Taml" typeface="Latha"/>
+        <a:font script="Syrc" typeface="Estrangelo Edessa"/>
+        <a:font script="Orya" typeface="Kalinga"/>
+        <a:font script="Mlym" typeface="Kartika"/>
+        <a:font script="Laoo" typeface="DokChampa"/>
+        <a:font script="Sinh" typeface="Iskoola Pota"/>
+        <a:font script="Mong" typeface="Mongolian Baiti"/>
+        <a:font script="Viet" typeface="Times New Roman"/>
+        <a:font script="Uigh" typeface="Microsoft Uighur"/>
+        <a:font script="Geor" typeface="Sylfaen"/>
+        <a:font script="Armn" typeface="Arial"/>
+        <a:font script="Bugi" typeface="Leelawadee UI"/>
+        <a:font script="Bopo" typeface="Microsoft JhengHei"/>
+        <a:font script="Java" typeface="Javanese Text"/>
+        <a:font script="Lisu" typeface="Segoe UI"/>
+        <a:font script="Mymr" typeface="Myanmar Text"/>
+        <a:font script="Nkoo" typeface="Ebrima"/>
+        <a:font script="Olck" typeface="Nirmala UI"/>
+        <a:font script="Osma" typeface="Ebrima"/>
+        <a:font script="Phag" typeface="Phagspa"/>
+        <a:font script="Syrn" typeface="Estrangelo Edessa"/>
+        <a:font script="Syrj" typeface="Estrangelo Edessa"/>
+        <a:font script="Syre" typeface="Estrangelo Edessa"/>
+        <a:font script="Sora" typeface="Nirmala UI"/>
+        <a:font script="Tale" typeface="Microsoft Tai Le"/>
+        <a:font script="Talu" typeface="Microsoft New Tai Lue"/>
+        <a:font script="Tfng" typeface="Ebrima"/>
+      </a:majorFont>
+      <a:minorFont>
+        <a:latin typeface="Calibri" panose="020F0502020204030204"/>
+        <a:ea typeface=""/>
+        <a:cs typeface=""/>
+        <a:font script="Jpan" typeface="游明朝"/>
+        <a:font script="Hang" typeface="맑은 고딕"/>
+        <a:font script="Hans" typeface="等线"/>
+        <a:font script="Hant" typeface="新細明體"/>
+        <a:font script="Arab" typeface="Arial"/>
+        <a:font script="Hebr" typeface="Arial"/>
+        <a:font script="Thai" typeface="Cordia New"/>
+        <a:font script="Ethi" typeface="Nyala"/>
+        <a:font script="Beng" typeface="Vrinda"/>
+        <a:font script="Gujr" typeface="Shruti"/>
+        <a:font script="Khmr" typeface="DaunPenh"/>
+        <a:font script="Knda" typeface="Tunga"/>
+        <a:font script="Guru" typeface="Raavi"/>
+        <a:font script="Cans" typeface="Euphemia"/>
+        <a:font script="Cher" typeface="Plantagenet Cherokee"/>
+        <a:font script="Yiii" typeface="Microsoft Yi Baiti"/>
+        <a:font script="Tibt" typeface="Microsoft Himalaya"/>
+        <a:font script="Thaa" typeface="MV Boli"/>
+        <a:font script="Deva" typeface="Mangal"/>
+        <a:font script="Telu" typeface="Gautami"/>
+        <a:font script="Taml" typeface="Latha"/>
+        <a:font script="Syrc" typeface="Estrangelo Edessa"/>
+        <a:font script="Orya" typeface="Kalinga"/>
+        <a:font script="Mlym" typeface="Kartika"/>
+        <a:font script="Laoo" typeface="DokChampa"/>
+        <a:font script="Sinh" typeface="Iskoola Pota"/>
+        <a:font script="Mong" typeface="Mongolian Baiti"/>
+        <a:font script="Viet" typeface="Arial"/>
+        <a:font script="Uigh" typeface="Microsoft Uighur"/>
+        <a:font script="Geor" typeface="Sylfaen"/>
+        <a:font script="Armn" typeface="Arial"/>
+        <a:font script="Bugi" typeface="Leelawadee UI"/>
+        <a:font script="Bopo" typeface="Microsoft JhengHei"/>
+        <a:font script="Java" typeface="Javanese Text"/>
+        <a:font script="Lisu" typeface="Segoe UI"/>
+        <a:font script="Mymr" typeface="Myanmar Text"/>
+        <a:font script="Nkoo" typeface="Ebrima"/>
+        <a:font script="Olck" typeface="Nirmala UI"/>
+        <a:font script="Osma" typeface="Ebrima"/>
+        <a:font script="Phag" typeface="Phagspa"/>
+        <a:font script="Syrn" typeface="Estrangelo Edessa"/>
+        <a:font script="Syrj" typeface="Estrangelo Edessa"/>
+        <a:font script="Syre" typeface="Estrangelo Edessa"/>
+        <a:font script="Sora" typeface="Nirmala UI"/>
+        <a:font script="Tale" typeface="Microsoft Tai Le"/>
+        <a:font script="Talu" typeface="Microsoft New Tai Lue"/>
+        <a:font script="Tfng" typeface="Ebrima"/>
+      </a:minorFont>
+    </a:fontScheme>
+    <a:fmtScheme name="Office">
+      <a:fillStyleLst>
+        <a:solidFill>
+          <a:schemeClr val="phClr"/>
+        </a:solidFill>
+        <a:gradFill rotWithShape="1">
+          <a:gsLst>
+            <a:gs pos="0">
+              <a:schemeClr val="phClr">
+                <a:lumMod val="110000"/>
+                <a:satMod val="105000"/>
+                <a:tint val="67000"/>
+              </a:schemeClr>
+            </a:gs>
+            <a:gs pos="50000">
+              <a:schemeClr val="phClr">
+                <a:lumMod val="105000"/>
+                <a:satMod val="103000"/>
+                <a:tint val="73000"/>
+              </a:schemeClr>
+            </a:gs>
+            <a:gs pos="100000">
+              <a:schemeClr val="phClr">
+                <a:lumMod val="105000"/>
+                <a:satMod val="109000"/>
+                <a:tint val="81000"/>
+              </a:schemeClr>
+            </a:gs>
+          </a:gsLst>
+          <a:lin ang="5400000" scaled="0"/>
+        </a:gradFill>
+        <a:gradFill rotWithShape="1">
+          <a:gsLst>
+            <a:gs pos="0">
+              <a:schemeClr val="phClr">
+                <a:satMod val="103000"/>
+                <a:lumMod val="102000"/>
+                <a:tint val="94000"/>
+              </a:schemeClr>
+            </a:gs>
+            <a:gs pos="50000">
+              <a:schemeClr val="phClr">
+                <a:satMod val="110000"/>
+                <a:lumMod val="100000"/>
+                <a:shade val="100000"/>
+              </a:schemeClr>
+            </a:gs>
+            <a:gs pos="100000">
+              <a:schemeClr val="phClr">
+                <a:lumMod val="99000"/>
+                <a:satMod val="120000"/>
+                <a:shade val="78000"/>
+              </a:schemeClr>
+            </a:gs>
+          </a:gsLst>
+          <a:lin ang="5400000" scaled="0"/>
+        </a:gradFill>
+      </a:fillStyleLst>
+      <a:lnStyleLst>
+        <a:ln w="6350" cap="flat" cmpd="sng" algn="ctr">
+          <a:solidFill>
+            <a:schemeClr val="phClr"/>
+          </a:solidFill>
+          <a:prstDash val="solid"/>
+          <a:miter lim="800000"/>
+        </a:ln>
+        <a:ln w="12700" cap="flat" cmpd="sng" algn="ctr">
+          <a:solidFill>
+            <a:schemeClr val="phClr"/>
+          </a:solidFill>
+          <a:prstDash val="solid"/>
+          <a:miter lim="800000"/>
+        </a:ln>
+        <a:ln w="19050" cap="flat" cmpd="sng" algn="ctr">
+          <a:solidFill>
+            <a:schemeClr val="phClr"/>
+          </a:solidFill>
+          <a:prstDash val="solid"/>
+          <a:miter lim="800000"/>
+        </a:ln>
+      </a:lnStyleLst>
+      <a:effectStyleLst>
+        <a:effectStyle>
+          <a:effectLst/>
+        </a:effectStyle>
+        <a:effectStyle>
+          <a:effectLst/>
+        </a:effectStyle>
+        <a:effectStyle>
+          <a:effectLst>
+            <a:outerShdw blurRad="57150" dist="19050" dir="5400000" algn="ctr" rotWithShape="0">
+              <a:srgbClr val="000000">
+                <a:alpha val="63000"/>
+              </a:srgbClr>
+            </a:outerShdw>
+          </a:effectLst>
+        </a:effectStyle>
+      </a:effectStyleLst>
+      <a:bgFillStyleLst>
+        <a:solidFill>
+          <a:schemeClr val="phClr"/>
+        </a:solidFill>
+        <a:solidFill>
+          <a:schemeClr val="phClr">
+            <a:tint val="95000"/>
+            <a:satMod val="170000"/>
+          </a:schemeClr>
+        </a:solidFill>
+        <a:gradFill rotWithShape="1">
+          <a:gsLst>
+            <a:gs pos="0">
+              <a:schemeClr val="phClr">
+                <a:tint val="93000"/>
+                <a:satMod val="150000"/>
+                <a:shade val="98000"/>
+                <a:lumMod val="102000"/>
+              </a:schemeClr>
+            </a:gs>
+            <a:gs pos="50000">
+              <a:schemeClr val="phClr">
+                <a:tint val="98000"/>
+                <a:satMod val="130000"/>
+                <a:shade val="90000"/>
+                <a:lumMod val="103000"/>
+              </a:schemeClr>
+            </a:gs>
+            <a:gs pos="100000">
+              <a:schemeClr val="phClr">
+                <a:shade val="63000"/>
+                <a:satMod val="120000"/>
+              </a:schemeClr>
+            </a:gs>
+          </a:gsLst>
+          <a:lin ang="5400000" scaled="0"/>
+        </a:gradFill>
+      </a:bgFillStyleLst>
+    </a:fmtScheme>
+  </a:themeElements>
+  <a:objectDefaults/>
+  <a:extraClrSchemeLst/>
+  <a:extLst>
+    <a:ext uri="{05A4C25C-085E-4340-85A3-A5531E510DB2}">
+      <thm15:themeFamily xmlns:thm15="http://schemas.microsoft.com/office/thememl/2012/main" name="Office Theme" id="{62F939B6-93AF-4DB8-9C6B-D6C7DFDC589F}" vid="{4A3C46E8-61CC-4603-A589-7422A47A8E4A}"/>
+    </a:ext>
+  </a:extLst>
+</a:theme>
 </file>